--- a/health_dimensions/health condition - behavioral/phq9_bh_03/phq9_bh_03_tsd_v01.docx
+++ b/health_dimensions/health condition - behavioral/phq9_bh_03/phq9_bh_03_tsd_v01.docx
@@ -18,7 +18,25 @@
           <w:sz w:val="36"/>
           <w:szCs w:val="36"/>
         </w:rPr>
-        <w:t>PHX Health Dimension Technical Specification</w:t>
+        <w:t>Health Dimension</w:t>
+      </w:r>
+      <w:r>
+        <w:rPr>
+          <w:rFonts w:cs="Segoe UI"/>
+          <w:b/>
+          <w:sz w:val="36"/>
+          <w:szCs w:val="36"/>
+        </w:rPr>
+        <w:t xml:space="preserve">: </w:t>
+      </w:r>
+      <w:r>
+        <w:rPr>
+          <w:rFonts w:cs="Segoe UI"/>
+          <w:b/>
+          <w:sz w:val="36"/>
+          <w:szCs w:val="36"/>
+        </w:rPr>
+        <w:t>PHQ9</w:t>
       </w:r>
       <w:r>
         <w:rPr>
@@ -422,41 +440,21 @@
         </w:rPr>
         <w:t xml:space="preserve">Depression is a common </w:t>
       </w:r>
-      <w:proofErr w:type="gramStart"/>
       <w:r>
         <w:rPr>
           <w:bCs/>
           <w:sz w:val="24"/>
           <w:szCs w:val="24"/>
         </w:rPr>
-        <w:t>condition</w:t>
-      </w:r>
-      <w:proofErr w:type="gramEnd"/>
+        <w:t>condition,</w:t>
+      </w:r>
       <w:r>
         <w:rPr>
           <w:bCs/>
           <w:sz w:val="24"/>
           <w:szCs w:val="24"/>
         </w:rPr>
-        <w:t xml:space="preserve"> and screening is routinely performed in </w:t>
-      </w:r>
-      <w:proofErr w:type="gramStart"/>
-      <w:r>
-        <w:rPr>
-          <w:bCs/>
-          <w:sz w:val="24"/>
-          <w:szCs w:val="24"/>
-        </w:rPr>
-        <w:t>clinic</w:t>
-      </w:r>
-      <w:proofErr w:type="gramEnd"/>
-      <w:r>
-        <w:rPr>
-          <w:bCs/>
-          <w:sz w:val="24"/>
-          <w:szCs w:val="24"/>
-        </w:rPr>
-        <w:t xml:space="preserve"> using the PHQ9 questionnaire.  </w:t>
+        <w:t xml:space="preserve"> and screening is routinely performed in clinic using the PHQ9 questionnaire.  </w:t>
       </w:r>
       <w:r>
         <w:rPr>
@@ -630,7 +628,7 @@
           <w:sz w:val="24"/>
           <w:szCs w:val="24"/>
         </w:rPr>
-        <w:t>Tobacco User (</w:t>
+        <w:t>PHQ9</w:t>
       </w:r>
       <w:r>
         <w:rPr>
@@ -639,7 +637,7 @@
           <w:sz w:val="24"/>
           <w:szCs w:val="24"/>
         </w:rPr>
-        <w:t xml:space="preserve">OMOP parent or child): </w:t>
+        <w:t xml:space="preserve">: </w:t>
       </w:r>
     </w:p>
     <w:p>
@@ -683,24 +681,15 @@
         </w:rPr>
         <w:t xml:space="preserve"> </w:t>
       </w:r>
-      <w:r>
-        <w:rPr>
-          <w:rFonts w:asciiTheme="minorHAnsi" w:eastAsia="Times New Roman" w:hAnsiTheme="minorHAnsi" w:cs="Calibri"/>
-        </w:rPr>
-        <w:t>phq_01_base</w:t>
-      </w:r>
-      <w:r>
-        <w:rPr>
-          <w:rFonts w:asciiTheme="minorHAnsi" w:eastAsia="Times New Roman" w:hAnsiTheme="minorHAnsi" w:cs="Calibri"/>
-        </w:rPr>
-        <w:t>.</w:t>
-      </w:r>
-      <w:r>
-        <w:rPr>
-          <w:rFonts w:asciiTheme="minorHAnsi" w:eastAsia="Times New Roman" w:hAnsiTheme="minorHAnsi" w:cs="Calibri"/>
-        </w:rPr>
-        <w:t>txt</w:t>
-      </w:r>
+      <w:hyperlink r:id="rId6" w:history="1">
+        <w:r>
+          <w:rPr>
+            <w:rStyle w:val="Hyperlink"/>
+            <w:rFonts w:asciiTheme="minorHAnsi" w:eastAsia="Times New Roman" w:hAnsiTheme="minorHAnsi" w:cs="Calibri"/>
+          </w:rPr>
+          <w:t>phq_any_01_base.txt</w:t>
+        </w:r>
+      </w:hyperlink>
     </w:p>
     <w:p>
       <w:pPr>
@@ -708,48 +697,152 @@
         <w:ind w:firstLine="720"/>
         <w:rPr>
           <w:rFonts w:asciiTheme="minorHAnsi" w:eastAsia="Times New Roman" w:hAnsiTheme="minorHAnsi" w:cs="Calibri"/>
-          <w:b/>
         </w:rPr>
       </w:pPr>
       <w:r>
         <w:rPr>
           <w:rFonts w:asciiTheme="minorHAnsi" w:eastAsia="Times New Roman" w:hAnsiTheme="minorHAnsi" w:cs="Calibri"/>
           <w:b/>
-        </w:rPr>
-        <w:t xml:space="preserve">Reference Code Set Source: </w:t>
+          <w:bCs/>
+        </w:rPr>
+        <w:t>Base Code Set</w:t>
       </w:r>
       <w:r>
         <w:rPr>
           <w:rFonts w:asciiTheme="minorHAnsi" w:eastAsia="Times New Roman" w:hAnsiTheme="minorHAnsi" w:cs="Calibri"/>
-        </w:rPr>
-        <w:t>Atlas</w:t>
-      </w:r>
+          <w:b/>
+          <w:bCs/>
+        </w:rPr>
+        <w:t xml:space="preserve"> as pdf</w:t>
+      </w:r>
+      <w:r>
+        <w:rPr>
+          <w:rFonts w:asciiTheme="minorHAnsi" w:eastAsia="Times New Roman" w:hAnsiTheme="minorHAnsi" w:cs="Calibri"/>
+          <w:b/>
+          <w:bCs/>
+        </w:rPr>
+        <w:t>:</w:t>
+      </w:r>
+      <w:r>
+        <w:rPr>
+          <w:rFonts w:asciiTheme="minorHAnsi" w:eastAsia="Times New Roman" w:hAnsiTheme="minorHAnsi" w:cs="Calibri"/>
+        </w:rPr>
+        <w:t xml:space="preserve"> </w:t>
+      </w:r>
+      <w:hyperlink r:id="rId7" w:history="1">
+        <w:r>
+          <w:rPr>
+            <w:rStyle w:val="Hyperlink"/>
+            <w:rFonts w:asciiTheme="minorHAnsi" w:eastAsia="Times New Roman" w:hAnsiTheme="minorHAnsi" w:cs="Calibri"/>
+          </w:rPr>
+          <w:t>phq_01_</w:t>
+        </w:r>
+        <w:r>
+          <w:rPr>
+            <w:rStyle w:val="Hyperlink"/>
+            <w:rFonts w:asciiTheme="minorHAnsi" w:eastAsia="Times New Roman" w:hAnsiTheme="minorHAnsi" w:cs="Calibri"/>
+          </w:rPr>
+          <w:t>b</w:t>
+        </w:r>
+        <w:r>
+          <w:rPr>
+            <w:rStyle w:val="Hyperlink"/>
+            <w:rFonts w:asciiTheme="minorHAnsi" w:eastAsia="Times New Roman" w:hAnsiTheme="minorHAnsi" w:cs="Calibri"/>
+          </w:rPr>
+          <w:t>as</w:t>
+        </w:r>
+        <w:r>
+          <w:rPr>
+            <w:rStyle w:val="Hyperlink"/>
+            <w:rFonts w:asciiTheme="minorHAnsi" w:eastAsia="Times New Roman" w:hAnsiTheme="minorHAnsi" w:cs="Calibri"/>
+          </w:rPr>
+          <w:t>e</w:t>
+        </w:r>
+        <w:r>
+          <w:rPr>
+            <w:rStyle w:val="Hyperlink"/>
+            <w:rFonts w:asciiTheme="minorHAnsi" w:eastAsia="Times New Roman" w:hAnsiTheme="minorHAnsi" w:cs="Calibri"/>
+          </w:rPr>
+          <w:t>.</w:t>
+        </w:r>
+        <w:r>
+          <w:rPr>
+            <w:rStyle w:val="Hyperlink"/>
+            <w:rFonts w:asciiTheme="minorHAnsi" w:eastAsia="Times New Roman" w:hAnsiTheme="minorHAnsi" w:cs="Calibri"/>
+          </w:rPr>
+          <w:t>p</w:t>
+        </w:r>
+        <w:r>
+          <w:rPr>
+            <w:rStyle w:val="Hyperlink"/>
+            <w:rFonts w:asciiTheme="minorHAnsi" w:eastAsia="Times New Roman" w:hAnsiTheme="minorHAnsi" w:cs="Calibri"/>
+          </w:rPr>
+          <w:t>d</w:t>
+        </w:r>
+        <w:r>
+          <w:rPr>
+            <w:rStyle w:val="Hyperlink"/>
+            <w:rFonts w:asciiTheme="minorHAnsi" w:eastAsia="Times New Roman" w:hAnsiTheme="minorHAnsi" w:cs="Calibri"/>
+          </w:rPr>
+          <w:t>f</w:t>
+        </w:r>
+      </w:hyperlink>
     </w:p>
     <w:p>
       <w:pPr>
         <w:pStyle w:val="Default"/>
-        <w:ind w:left="720"/>
+        <w:ind w:firstLine="720"/>
         <w:rPr>
           <w:rFonts w:asciiTheme="minorHAnsi" w:eastAsia="Times New Roman" w:hAnsiTheme="minorHAnsi" w:cs="Calibri"/>
+          <w:b/>
         </w:rPr>
       </w:pPr>
       <w:r>
         <w:rPr>
           <w:rFonts w:asciiTheme="minorHAnsi" w:eastAsia="Times New Roman" w:hAnsiTheme="minorHAnsi" w:cs="Calibri"/>
           <w:b/>
-          <w:bCs/>
-        </w:rPr>
-        <w:t>Reference Code Set Vocabulary:</w:t>
+        </w:rPr>
+        <w:t>Base</w:t>
       </w:r>
       <w:r>
         <w:rPr>
           <w:rFonts w:asciiTheme="minorHAnsi" w:eastAsia="Times New Roman" w:hAnsiTheme="minorHAnsi" w:cs="Calibri"/>
-        </w:rPr>
-        <w:t xml:space="preserve"> SNOMED</w:t>
+          <w:b/>
+        </w:rPr>
+        <w:t xml:space="preserve"> Code Set Source: </w:t>
+      </w:r>
+      <w:r>
+        <w:rPr>
+          <w:rFonts w:asciiTheme="minorHAnsi" w:eastAsia="Times New Roman" w:hAnsiTheme="minorHAnsi" w:cs="Calibri"/>
+        </w:rPr>
+        <w:t>Atlas</w:t>
       </w:r>
     </w:p>
     <w:p>
       <w:pPr>
+        <w:pStyle w:val="Default"/>
+        <w:ind w:left="720"/>
+        <w:rPr>
+          <w:rFonts w:asciiTheme="minorHAnsi" w:eastAsia="Times New Roman" w:hAnsiTheme="minorHAnsi" w:cs="Calibri"/>
+        </w:rPr>
+      </w:pPr>
+      <w:r>
+        <w:rPr>
+          <w:rFonts w:asciiTheme="minorHAnsi" w:eastAsia="Times New Roman" w:hAnsiTheme="minorHAnsi" w:cs="Calibri"/>
+          <w:b/>
+          <w:bCs/>
+        </w:rPr>
+        <w:t>Reference Code Set Vocabulary:</w:t>
+      </w:r>
+      <w:r>
+        <w:rPr>
+          <w:rFonts w:asciiTheme="minorHAnsi" w:eastAsia="Times New Roman" w:hAnsiTheme="minorHAnsi" w:cs="Calibri"/>
+        </w:rPr>
+        <w:t xml:space="preserve"> SNOMED</w:t>
+      </w:r>
+    </w:p>
+    <w:p>
+      <w:pPr>
         <w:spacing w:after="0" w:line="240" w:lineRule="auto"/>
         <w:ind w:left="720"/>
         <w:rPr>
@@ -765,7 +858,17 @@
           <w:sz w:val="24"/>
           <w:szCs w:val="24"/>
         </w:rPr>
-        <w:t>Mapped Code Set</w:t>
+        <w:t xml:space="preserve">Reference </w:t>
+      </w:r>
+      <w:r>
+        <w:rPr>
+          <w:rFonts w:eastAsia="Times New Roman" w:cs="Calibri"/>
+          <w:b/>
+          <w:bCs/>
+          <w:sz w:val="24"/>
+          <w:szCs w:val="24"/>
+        </w:rPr>
+        <w:t>Code Set</w:t>
       </w:r>
       <w:r>
         <w:rPr>
@@ -785,37 +888,82 @@
         </w:rPr>
         <w:t xml:space="preserve"> </w:t>
       </w:r>
-      <w:r>
-        <w:rPr>
-          <w:sz w:val="24"/>
-          <w:szCs w:val="24"/>
-        </w:rPr>
-        <w:t>phq_01</w:t>
-      </w:r>
-      <w:r>
-        <w:rPr>
-          <w:sz w:val="24"/>
-          <w:szCs w:val="24"/>
-        </w:rPr>
-        <w:t>.</w:t>
-      </w:r>
-      <w:r>
-        <w:rPr>
-          <w:sz w:val="24"/>
-          <w:szCs w:val="24"/>
-        </w:rPr>
-        <w:t>txt</w:t>
-      </w:r>
+      <w:hyperlink r:id="rId8" w:history="1">
+        <w:r>
+          <w:rPr>
+            <w:rStyle w:val="Hyperlink"/>
+            <w:sz w:val="24"/>
+            <w:szCs w:val="24"/>
+          </w:rPr>
+          <w:t>phq_any_01.txt</w:t>
+        </w:r>
+      </w:hyperlink>
     </w:p>
     <w:p>
       <w:pPr>
         <w:spacing w:after="0" w:line="240" w:lineRule="auto"/>
+        <w:ind w:left="720"/>
+        <w:rPr>
+          <w:sz w:val="24"/>
+          <w:szCs w:val="24"/>
+        </w:rPr>
+      </w:pPr>
+      <w:r>
+        <w:rPr>
+          <w:rFonts w:eastAsia="Times New Roman" w:cs="Calibri"/>
+          <w:b/>
+          <w:bCs/>
+          <w:sz w:val="24"/>
+          <w:szCs w:val="24"/>
+        </w:rPr>
+        <w:t xml:space="preserve">Reference </w:t>
+      </w:r>
+      <w:r>
+        <w:rPr>
+          <w:rFonts w:eastAsia="Times New Roman" w:cs="Calibri"/>
+          <w:b/>
+          <w:bCs/>
+          <w:sz w:val="24"/>
+          <w:szCs w:val="24"/>
+        </w:rPr>
+        <w:t>Code Set</w:t>
+      </w:r>
+      <w:r>
         <w:rPr>
           <w:rStyle w:val="Hyperlink"/>
-          <w:sz w:val="24"/>
-          <w:szCs w:val="24"/>
-        </w:rPr>
-      </w:pPr>
+          <w:b/>
+          <w:bCs/>
+          <w:color w:val="auto"/>
+          <w:sz w:val="24"/>
+          <w:szCs w:val="24"/>
+        </w:rPr>
+        <w:t>:</w:t>
+      </w:r>
+      <w:r>
+        <w:rPr>
+          <w:sz w:val="24"/>
+          <w:szCs w:val="24"/>
+        </w:rPr>
+        <w:t xml:space="preserve"> </w:t>
+      </w:r>
+      <w:hyperlink r:id="rId9" w:history="1">
+        <w:r>
+          <w:rPr>
+            <w:rStyle w:val="Hyperlink"/>
+            <w:sz w:val="24"/>
+            <w:szCs w:val="24"/>
+          </w:rPr>
+          <w:t>phq_01.</w:t>
+        </w:r>
+        <w:r>
+          <w:rPr>
+            <w:rStyle w:val="Hyperlink"/>
+            <w:sz w:val="24"/>
+            <w:szCs w:val="24"/>
+          </w:rPr>
+          <w:t>pdf</w:t>
+        </w:r>
+      </w:hyperlink>
     </w:p>
     <w:p>
       <w:pPr>
@@ -823,38 +971,15 @@
         <w:rPr>
           <w:rFonts w:eastAsia="Times New Roman" w:cs="Calibri"/>
           <w:b/>
-          <w:color w:val="000000"/>
-          <w:sz w:val="24"/>
-          <w:szCs w:val="24"/>
-        </w:rPr>
-      </w:pPr>
-    </w:p>
-    <w:p>
-      <w:pPr>
-        <w:spacing w:after="0" w:line="240" w:lineRule="auto"/>
-        <w:rPr>
-          <w:rFonts w:eastAsia="Times New Roman" w:cs="Calibri"/>
-          <w:b/>
           <w:bCs/>
           <w:color w:val="000000"/>
           <w:sz w:val="24"/>
           <w:szCs w:val="24"/>
         </w:rPr>
       </w:pPr>
-      <w:r>
-        <w:rPr>
-          <w:rFonts w:eastAsia="Times New Roman" w:cs="Calibri"/>
-          <w:b/>
-          <w:bCs/>
-          <w:color w:val="000000"/>
-          <w:sz w:val="24"/>
-          <w:szCs w:val="24"/>
-        </w:rPr>
-        <w:t>Reference ETL SQL Code:</w:t>
-      </w:r>
     </w:p>
     <w:sectPr>
-      <w:headerReference w:type="default" r:id="rId6"/>
+      <w:headerReference w:type="default" r:id="rId10"/>
       <w:pgSz w:w="12240" w:h="15840"/>
       <w:pgMar w:top="1440" w:right="1440" w:bottom="1440" w:left="1440" w:header="720" w:footer="720" w:gutter="0"/>
       <w:cols w:space="720"/>
@@ -920,24 +1045,9 @@
     <w:pPr>
       <w:pStyle w:val="Header"/>
       <w:jc w:val="center"/>
-      <w:rPr>
-        <w:sz w:val="18"/>
-        <w:szCs w:val="18"/>
-      </w:rPr>
     </w:pPr>
     <w:r>
-      <w:rPr>
-        <w:sz w:val="18"/>
-        <w:szCs w:val="18"/>
-      </w:rPr>
-      <w:t xml:space="preserve">PHX </w:t>
-    </w:r>
-    <w:r>
-      <w:rPr>
-        <w:sz w:val="18"/>
-        <w:szCs w:val="18"/>
-      </w:rPr>
-      <w:t>Technical Documentation</w:t>
+      <w:t>PHX Health Dimension Technical Specification Document</w:t>
     </w:r>
   </w:p>
   <w:p>
@@ -2007,6 +2117,30 @@
       <w14:ligatures w14:val="none"/>
     </w:rPr>
   </w:style>
+  <w:style w:type="character" w:styleId="UnresolvedMention">
+    <w:name w:val="Unresolved Mention"/>
+    <w:basedOn w:val="DefaultParagraphFont"/>
+    <w:uiPriority w:val="99"/>
+    <w:semiHidden/>
+    <w:unhideWhenUsed/>
+    <w:rsid w:val="00675FF0"/>
+    <w:rPr>
+      <w:color w:val="605E5C"/>
+      <w:shd w:val="clear" w:color="auto" w:fill="E1DFDD"/>
+    </w:rPr>
+  </w:style>
+  <w:style w:type="character" w:styleId="FollowedHyperlink">
+    <w:name w:val="FollowedHyperlink"/>
+    <w:basedOn w:val="DefaultParagraphFont"/>
+    <w:uiPriority w:val="99"/>
+    <w:semiHidden/>
+    <w:unhideWhenUsed/>
+    <w:rsid w:val="00675FF0"/>
+    <w:rPr>
+      <w:color w:val="954F72" w:themeColor="followedHyperlink"/>
+      <w:u w:val="single"/>
+    </w:rPr>
+  </w:style>
 </w:styles>
 </file>
 
